--- a/INFO ABOUT COMEPETITONS AND THE ROBOT/robotC wiring diagram.docx
+++ b/INFO ABOUT COMEPETITONS AND THE ROBOT/robotC wiring diagram.docx
@@ -263,7 +263,7 @@
           </w:tcPr>
           <w:p>
             <w:r>
-              <w:t>LTA</w:t>
+              <w:t>ELEVATOR</w:t>
             </w:r>
           </w:p>
         </w:tc>
@@ -292,21 +292,9 @@
             <w:tcW w:w="4675" w:type="dxa"/>
           </w:tcPr>
           <w:p>
-            <w:proofErr w:type="spellStart"/>
-            <w:r>
-              <w:rPr>
-                <w:rFonts w:hint="eastAsia"/>
-                <w:highlight w:val="darkGray"/>
-              </w:rPr>
-              <w:t>top</w:t>
-            </w:r>
-            <w:r>
-              <w:rPr>
-                <w:highlight w:val="darkGray"/>
-              </w:rPr>
-              <w:t>RA</w:t>
-            </w:r>
-            <w:proofErr w:type="spellEnd"/>
+            <w:r>
+              <w:t>ELEVATOR</w:t>
+            </w:r>
           </w:p>
         </w:tc>
       </w:tr>
@@ -316,7 +304,15 @@
             <w:tcW w:w="4675" w:type="dxa"/>
           </w:tcPr>
           <w:p>
-            <w:r>
+            <w:pPr>
+              <w:rPr>
+                <w:shd w:val="pct15" w:color="auto" w:fill="FFFFFF"/>
+              </w:rPr>
+            </w:pPr>
+            <w:r>
+              <w:rPr>
+                <w:shd w:val="pct15" w:color="auto" w:fill="FFFFFF"/>
+              </w:rPr>
               <w:t>10</w:t>
             </w:r>
           </w:p>
@@ -326,17 +322,96 @@
             <w:tcW w:w="4675" w:type="dxa"/>
           </w:tcPr>
           <w:p>
-            <w:r>
+            <w:pPr>
+              <w:rPr>
+                <w:shd w:val="pct15" w:color="auto" w:fill="FFFFFF"/>
+              </w:rPr>
+            </w:pPr>
+            <w:r>
+              <w:rPr>
+                <w:shd w:val="pct15" w:color="auto" w:fill="FFFFFF"/>
+              </w:rPr>
               <w:t>BLA</w:t>
             </w:r>
           </w:p>
         </w:tc>
       </w:tr>
     </w:tbl>
+    <w:p/>
+    <w:p/>
     <w:p>
+      <w:r>
+        <w:t>1   claw</w:t>
+      </w:r>
+    </w:p>
+    <w:p>
+      <w:r>
+        <w:t>2   BR</w:t>
+      </w:r>
+    </w:p>
+    <w:p>
+      <w:r>
+        <w:t>3   FR</w:t>
+      </w:r>
+    </w:p>
+    <w:p>
+      <w:r>
+        <w:t>4</w:t>
+      </w:r>
+    </w:p>
+    <w:p>
+      <w:r>
+        <w:t>5 arms</w:t>
+      </w:r>
+    </w:p>
+    <w:p>
+      <w:proofErr w:type="gramStart"/>
+      <w:r>
+        <w:t>6  mobile</w:t>
+      </w:r>
+      <w:proofErr w:type="gramEnd"/>
+      <w:r>
+        <w:t xml:space="preserve"> goals</w:t>
+      </w:r>
       <w:bookmarkStart w:id="0" w:name="_GoBack"/>
       <w:bookmarkEnd w:id="0"/>
     </w:p>
+    <w:p>
+      <w:r>
+        <w:t>7</w:t>
+      </w:r>
+      <w:r>
+        <w:t xml:space="preserve"> </w:t>
+      </w:r>
+      <w:proofErr w:type="gramStart"/>
+      <w:r>
+        <w:t>elevator</w:t>
+      </w:r>
+      <w:proofErr w:type="gramEnd"/>
+    </w:p>
+    <w:p>
+      <w:r>
+        <w:t>8</w:t>
+      </w:r>
+      <w:r>
+        <w:t xml:space="preserve"> FL</w:t>
+      </w:r>
+    </w:p>
+    <w:p>
+      <w:r>
+        <w:t>9</w:t>
+      </w:r>
+      <w:r>
+        <w:t xml:space="preserve"> BL</w:t>
+      </w:r>
+    </w:p>
+    <w:p>
+      <w:r>
+        <w:t>10</w:t>
+      </w:r>
+    </w:p>
+    <w:p/>
+    <w:p/>
     <w:sectPr>
       <w:pgSz w:w="12240" w:h="15840"/>
       <w:pgMar w:top="1440" w:right="1440" w:bottom="1440" w:left="1440" w:header="708" w:footer="708" w:gutter="0"/>
